--- a/Documentos/Artigo Ciêntifico TCC.docx
+++ b/Documentos/Artigo Ciêntifico TCC.docx
@@ -1516,25 +1516,7 @@
           <w:sz w:val="24"/>
           <w:szCs w:val="24"/>
         </w:rPr>
-        <w:t xml:space="preserve"> for </w:t>
-      </w:r>
-      <w:proofErr w:type="gramStart"/>
-      <w:r>
-        <w:rPr>
-          <w:rFonts w:ascii="Times New Roman" w:eastAsia="Times New Roman" w:hAnsi="Times New Roman" w:cs="Times New Roman"/>
-          <w:sz w:val="24"/>
-          <w:szCs w:val="24"/>
-        </w:rPr>
-        <w:t>data</w:t>
-      </w:r>
-      <w:proofErr w:type="gramEnd"/>
-      <w:r>
-        <w:rPr>
-          <w:rFonts w:ascii="Times New Roman" w:eastAsia="Times New Roman" w:hAnsi="Times New Roman" w:cs="Times New Roman"/>
-          <w:sz w:val="24"/>
-          <w:szCs w:val="24"/>
-        </w:rPr>
-        <w:t xml:space="preserve"> </w:t>
+        <w:t xml:space="preserve"> for data </w:t>
       </w:r>
       <w:proofErr w:type="spellStart"/>
       <w:r>
@@ -3383,33 +3365,17 @@
           <w:sz w:val="24"/>
           <w:szCs w:val="24"/>
         </w:rPr>
-        <w:t xml:space="preserve"> Informação das Ferramentas </w:t>
-      </w:r>
-      <w:proofErr w:type="spellStart"/>
-      <w:r>
-        <w:rPr>
-          <w:rFonts w:ascii="Times New Roman" w:eastAsia="Times New Roman" w:hAnsi="Times New Roman" w:cs="Times New Roman"/>
-          <w:b/>
-          <w:sz w:val="24"/>
-          <w:szCs w:val="24"/>
-        </w:rPr>
-        <w:t>Utilizadas</w:t>
-      </w:r>
-      <w:proofErr w:type="spellEnd"/>
+        <w:t xml:space="preserve"> Informação das Ferramentas Utilizadas</w:t>
+      </w:r>
     </w:p>
     <w:p>
       <w:pPr>
         <w:pStyle w:val="NormalWeb"/>
         <w:ind w:firstLine="720"/>
       </w:pPr>
-      <w:proofErr w:type="spellStart"/>
       <w:r>
         <w:lastRenderedPageBreak/>
-        <w:t>Para</w:t>
-      </w:r>
-      <w:proofErr w:type="spellEnd"/>
-      <w:r>
-        <w:t xml:space="preserve"> o desenvolvimento do aplicativo, foram utilizadas diversas ferramentas e tecnologias que permitiram a construção de uma solução robusta e eficiente. Abaixo estão descritas as principais ferramentas e suas respectivas funcionalidades:</w:t>
+        <w:t>Para o desenvolvimento do aplicativo, foram utilizadas diversas ferramentas e tecnologias que permitiram a construção de uma solução robusta e eficiente. Abaixo estão descritas as principais ferramentas e suas respectivas funcionalidades:</w:t>
       </w:r>
     </w:p>
     <w:p>
@@ -3683,15 +3649,7 @@
       </w:r>
       <w:proofErr w:type="spellEnd"/>
       <w:r>
-        <w:t xml:space="preserve">. Sua interface intuitiva, aliada às funcionalidades avançadas de depuração e a um vasto ecossistema de extensões, tornou o VS </w:t>
-      </w:r>
-      <w:proofErr w:type="spellStart"/>
-      <w:r>
-        <w:t>Code</w:t>
-      </w:r>
-      <w:proofErr w:type="spellEnd"/>
-      <w:r>
-        <w:t xml:space="preserve"> uma escolha ideal para o desenvolvimento deste projeto.</w:t>
+        <w:t>. Sua interface intuitiva, aliada às funcionalidades avançadas de depuração e a um vasto ecossistema de extensões, tornou o</w:t>
       </w:r>
     </w:p>
     <w:p>
@@ -3887,105 +3845,85 @@
           <w:sz w:val="20"/>
           <w:szCs w:val="20"/>
         </w:rPr>
-        <w:t xml:space="preserve">Figuras1, Logo </w:t>
-      </w:r>
-      <w:proofErr w:type="gramStart"/>
+        <w:t xml:space="preserve">Figuras1, Logo a baixo da figura </w:t>
+      </w:r>
+    </w:p>
+    <w:p>
+      <w:pPr>
+        <w:rPr>
+          <w:rFonts w:ascii="Times New Roman" w:eastAsia="Times New Roman" w:hAnsi="Times New Roman" w:cs="Times New Roman"/>
+        </w:rPr>
+      </w:pPr>
+      <w:r>
+        <w:rPr>
+          <w:rFonts w:ascii="Times New Roman" w:eastAsia="Times New Roman" w:hAnsi="Times New Roman" w:cs="Times New Roman"/>
+        </w:rPr>
+        <w:t xml:space="preserve">Quadros: </w:t>
+      </w:r>
+      <w:proofErr w:type="spellStart"/>
+      <w:r>
+        <w:rPr>
+          <w:rFonts w:ascii="Times New Roman" w:eastAsia="Times New Roman" w:hAnsi="Times New Roman" w:cs="Times New Roman"/>
+        </w:rPr>
+        <w:t>titulo</w:t>
+      </w:r>
+      <w:proofErr w:type="spellEnd"/>
+      <w:r>
+        <w:rPr>
+          <w:rFonts w:ascii="Times New Roman" w:eastAsia="Times New Roman" w:hAnsi="Times New Roman" w:cs="Times New Roman"/>
+        </w:rPr>
+        <w:t xml:space="preserve"> e número do quadro acima do quadro</w:t>
+      </w:r>
+    </w:p>
+    <w:p>
+      <w:pPr>
+        <w:rPr>
+          <w:rFonts w:ascii="Times New Roman" w:eastAsia="Times New Roman" w:hAnsi="Times New Roman" w:cs="Times New Roman"/>
+          <w:sz w:val="24"/>
+          <w:szCs w:val="24"/>
+        </w:rPr>
+      </w:pPr>
+      <w:r>
+        <w:rPr>
+          <w:rFonts w:ascii="Times New Roman" w:eastAsia="Times New Roman" w:hAnsi="Times New Roman" w:cs="Times New Roman"/>
+          <w:sz w:val="24"/>
+          <w:szCs w:val="24"/>
+        </w:rPr>
+        <w:t>Tabelas: Título e número da tabela</w:t>
+      </w:r>
+    </w:p>
+    <w:p>
+      <w:pPr>
+        <w:rPr>
+          <w:rFonts w:ascii="Times New Roman" w:eastAsia="Times New Roman" w:hAnsi="Times New Roman" w:cs="Times New Roman"/>
+          <w:sz w:val="24"/>
+          <w:szCs w:val="24"/>
+        </w:rPr>
+      </w:pPr>
+      <w:r>
+        <w:rPr>
+          <w:rFonts w:ascii="Times New Roman" w:eastAsia="Times New Roman" w:hAnsi="Times New Roman" w:cs="Times New Roman"/>
+          <w:sz w:val="24"/>
+          <w:szCs w:val="24"/>
+        </w:rPr>
+        <w:t>fonte 12 para título:</w:t>
+      </w:r>
+    </w:p>
+    <w:p>
+      <w:pPr>
+        <w:rPr>
+          <w:rFonts w:ascii="Times New Roman" w:eastAsia="Times New Roman" w:hAnsi="Times New Roman" w:cs="Times New Roman"/>
+          <w:sz w:val="24"/>
+          <w:szCs w:val="24"/>
+        </w:rPr>
+      </w:pPr>
       <w:r>
         <w:rPr>
           <w:rFonts w:ascii="Times New Roman" w:eastAsia="Times New Roman" w:hAnsi="Times New Roman" w:cs="Times New Roman"/>
           <w:sz w:val="20"/>
           <w:szCs w:val="20"/>
         </w:rPr>
-        <w:t>a baixo</w:t>
-      </w:r>
-      <w:proofErr w:type="gramEnd"/>
-      <w:r>
-        <w:rPr>
-          <w:rFonts w:ascii="Times New Roman" w:eastAsia="Times New Roman" w:hAnsi="Times New Roman" w:cs="Times New Roman"/>
-          <w:sz w:val="20"/>
-          <w:szCs w:val="20"/>
-        </w:rPr>
-        <w:t xml:space="preserve"> da figura </w:t>
-      </w:r>
-    </w:p>
-    <w:p>
-      <w:pPr>
-        <w:rPr>
-          <w:rFonts w:ascii="Times New Roman" w:eastAsia="Times New Roman" w:hAnsi="Times New Roman" w:cs="Times New Roman"/>
-        </w:rPr>
-      </w:pPr>
-      <w:r>
-        <w:rPr>
-          <w:rFonts w:ascii="Times New Roman" w:eastAsia="Times New Roman" w:hAnsi="Times New Roman" w:cs="Times New Roman"/>
-        </w:rPr>
-        <w:t xml:space="preserve">Quadros: </w:t>
-      </w:r>
-      <w:proofErr w:type="spellStart"/>
-      <w:proofErr w:type="gramStart"/>
-      <w:r>
-        <w:rPr>
-          <w:rFonts w:ascii="Times New Roman" w:eastAsia="Times New Roman" w:hAnsi="Times New Roman" w:cs="Times New Roman"/>
-        </w:rPr>
-        <w:t>titulo</w:t>
-      </w:r>
-      <w:proofErr w:type="spellEnd"/>
-      <w:proofErr w:type="gramEnd"/>
-      <w:r>
-        <w:rPr>
-          <w:rFonts w:ascii="Times New Roman" w:eastAsia="Times New Roman" w:hAnsi="Times New Roman" w:cs="Times New Roman"/>
-        </w:rPr>
-        <w:t xml:space="preserve"> e número do quadro acima do quadro</w:t>
-      </w:r>
-    </w:p>
-    <w:p>
-      <w:pPr>
-        <w:rPr>
-          <w:rFonts w:ascii="Times New Roman" w:eastAsia="Times New Roman" w:hAnsi="Times New Roman" w:cs="Times New Roman"/>
-          <w:sz w:val="24"/>
-          <w:szCs w:val="24"/>
-        </w:rPr>
-      </w:pPr>
-      <w:r>
-        <w:rPr>
-          <w:rFonts w:ascii="Times New Roman" w:eastAsia="Times New Roman" w:hAnsi="Times New Roman" w:cs="Times New Roman"/>
-          <w:sz w:val="24"/>
-          <w:szCs w:val="24"/>
-        </w:rPr>
-        <w:t>Tabelas: Título e número da tabela</w:t>
-      </w:r>
-    </w:p>
-    <w:p>
-      <w:pPr>
-        <w:rPr>
-          <w:rFonts w:ascii="Times New Roman" w:eastAsia="Times New Roman" w:hAnsi="Times New Roman" w:cs="Times New Roman"/>
-          <w:sz w:val="24"/>
-          <w:szCs w:val="24"/>
-        </w:rPr>
-      </w:pPr>
-      <w:r>
-        <w:rPr>
-          <w:rFonts w:ascii="Times New Roman" w:eastAsia="Times New Roman" w:hAnsi="Times New Roman" w:cs="Times New Roman"/>
-          <w:sz w:val="24"/>
-          <w:szCs w:val="24"/>
-        </w:rPr>
         <w:lastRenderedPageBreak/>
-        <w:t>fonte 12 para título:</w:t>
-      </w:r>
-    </w:p>
-    <w:p>
-      <w:pPr>
-        <w:rPr>
-          <w:rFonts w:ascii="Times New Roman" w:eastAsia="Times New Roman" w:hAnsi="Times New Roman" w:cs="Times New Roman"/>
-          <w:sz w:val="24"/>
-          <w:szCs w:val="24"/>
-        </w:rPr>
-      </w:pPr>
-      <w:r>
-        <w:rPr>
-          <w:rFonts w:ascii="Times New Roman" w:eastAsia="Times New Roman" w:hAnsi="Times New Roman" w:cs="Times New Roman"/>
-          <w:sz w:val="20"/>
-          <w:szCs w:val="20"/>
-        </w:rPr>
         <w:t>fonte precisa ser 10</w:t>
       </w:r>
     </w:p>
@@ -4313,25 +4251,7 @@
           <w:sz w:val="24"/>
           <w:szCs w:val="24"/>
         </w:rPr>
-        <w:t xml:space="preserve"> </w:t>
-      </w:r>
-      <w:proofErr w:type="gramStart"/>
-      <w:r>
-        <w:rPr>
-          <w:rFonts w:ascii="Times New Roman" w:eastAsia="Times New Roman" w:hAnsi="Times New Roman" w:cs="Times New Roman"/>
-          <w:sz w:val="24"/>
-          <w:szCs w:val="24"/>
-        </w:rPr>
-        <w:t>cientifico</w:t>
-      </w:r>
-      <w:proofErr w:type="gramEnd"/>
-      <w:r>
-        <w:rPr>
-          <w:rFonts w:ascii="Times New Roman" w:eastAsia="Times New Roman" w:hAnsi="Times New Roman" w:cs="Times New Roman"/>
-          <w:sz w:val="24"/>
-          <w:szCs w:val="24"/>
-        </w:rPr>
-        <w:t xml:space="preserve"> ou o </w:t>
+        <w:t xml:space="preserve"> cientifico ou o </w:t>
       </w:r>
       <w:proofErr w:type="spellStart"/>
       <w:r>
@@ -4949,7 +4869,6 @@
   <w:style w:type="character" w:default="1" w:styleId="Fontepargpadro">
     <w:name w:val="Default Paragraph Font"/>
     <w:uiPriority w:val="1"/>
-    <w:semiHidden/>
     <w:unhideWhenUsed/>
   </w:style>
   <w:style w:type="table" w:default="1" w:styleId="Tabelanormal">
